--- a/Section 11 - Windows Share/108. The Net Command Notes.docx
+++ b/Section 11 - Windows Share/108. The Net Command Notes.docx
@@ -49,8 +49,11 @@
     </w:p>
     <w:p>
       <w:r>
+        <w:rPr>
+          <w:noProof/>
+        </w:rPr>
         <w:pict w14:anchorId="2B914569">
-          <v:rect id="_x0000_i1097" style="width:0;height:1.5pt" o:hralign="center" o:hrstd="t" o:hr="t" fillcolor="#a0a0a0" stroked="f"/>
+          <v:rect id="_x0000_i1036" alt="" style="width:468pt;height:.05pt;mso-width-percent:0;mso-height-percent:0;mso-width-percent:0;mso-height-percent:0" o:hralign="center" o:hrstd="t" o:hr="t" fillcolor="#a0a0a0" stroked="f"/>
         </w:pict>
       </w:r>
     </w:p>
@@ -177,8 +180,11 @@
     </w:p>
     <w:p>
       <w:r>
+        <w:rPr>
+          <w:noProof/>
+        </w:rPr>
         <w:pict w14:anchorId="7F2091DA">
-          <v:rect id="_x0000_i1098" style="width:0;height:1.5pt" o:hralign="center" o:hrstd="t" o:hr="t" fillcolor="#a0a0a0" stroked="f"/>
+          <v:rect id="_x0000_i1035" alt="" style="width:468pt;height:.05pt;mso-width-percent:0;mso-height-percent:0;mso-width-percent:0;mso-height-percent:0" o:hralign="center" o:hrstd="t" o:hr="t" fillcolor="#a0a0a0" stroked="f"/>
         </w:pict>
       </w:r>
     </w:p>
@@ -334,15 +340,7 @@
         </w:numPr>
       </w:pPr>
       <w:r>
-        <w:t xml:space="preserve">The listed accounts match those shown by net </w:t>
-      </w:r>
-      <w:proofErr w:type="gramStart"/>
-      <w:r>
-        <w:t>user</w:t>
-      </w:r>
-      <w:proofErr w:type="gramEnd"/>
-      <w:r>
-        <w:t>.</w:t>
+        <w:t>The listed accounts match those shown by net user.</w:t>
       </w:r>
     </w:p>
     <w:p>
@@ -386,15 +384,7 @@
         <w:t>workgroup or domain</w:t>
       </w:r>
       <w:r>
-        <w:t xml:space="preserve">, net </w:t>
-      </w:r>
-      <w:proofErr w:type="gramStart"/>
-      <w:r>
-        <w:t>user</w:t>
-      </w:r>
-      <w:proofErr w:type="gramEnd"/>
-      <w:r>
-        <w:t xml:space="preserve"> can query user accounts on </w:t>
+        <w:t xml:space="preserve">, net user can query user accounts on </w:t>
       </w:r>
       <w:r>
         <w:rPr>
@@ -431,8 +421,11 @@
     </w:p>
     <w:p>
       <w:r>
+        <w:rPr>
+          <w:noProof/>
+        </w:rPr>
         <w:pict w14:anchorId="1F8847B1">
-          <v:rect id="_x0000_i1099" style="width:0;height:1.5pt" o:hralign="center" o:hrstd="t" o:hr="t" fillcolor="#a0a0a0" stroked="f"/>
+          <v:rect id="_x0000_i1034" alt="" style="width:468pt;height:.05pt;mso-width-percent:0;mso-height-percent:0;mso-width-percent:0;mso-height-percent:0" o:hralign="center" o:hrstd="t" o:hr="t" fillcolor="#a0a0a0" stroked="f"/>
         </w:pict>
       </w:r>
     </w:p>
@@ -456,17 +449,8 @@
           <w:b/>
           <w:bCs/>
         </w:rPr>
-        <w:t xml:space="preserve"> Using net </w:t>
-      </w:r>
-      <w:proofErr w:type="gramStart"/>
-      <w:r>
-        <w:rPr>
-          <w:b/>
-          <w:bCs/>
-        </w:rPr>
-        <w:t>use</w:t>
-      </w:r>
-      <w:proofErr w:type="gramEnd"/>
+        <w:t xml:space="preserve"> Using net use</w:t>
+      </w:r>
     </w:p>
     <w:p>
       <w:pPr>
@@ -602,8 +586,11 @@
     </w:p>
     <w:p>
       <w:r>
+        <w:rPr>
+          <w:noProof/>
+        </w:rPr>
         <w:pict w14:anchorId="4A330F91">
-          <v:rect id="_x0000_i1100" style="width:0;height:1.5pt" o:hralign="center" o:hrstd="t" o:hr="t" fillcolor="#a0a0a0" stroked="f"/>
+          <v:rect id="_x0000_i1033" alt="" style="width:468pt;height:.05pt;mso-width-percent:0;mso-height-percent:0;mso-width-percent:0;mso-height-percent:0" o:hralign="center" o:hrstd="t" o:hr="t" fillcolor="#a0a0a0" stroked="f"/>
         </w:pict>
       </w:r>
     </w:p>
@@ -783,8 +770,11 @@
     </w:p>
     <w:p>
       <w:r>
+        <w:rPr>
+          <w:noProof/>
+        </w:rPr>
         <w:pict w14:anchorId="23E90558">
-          <v:rect id="_x0000_i1101" style="width:0;height:1.5pt" o:hralign="center" o:hrstd="t" o:hr="t" fillcolor="#a0a0a0" stroked="f"/>
+          <v:rect id="_x0000_i1032" alt="" style="width:468pt;height:.05pt;mso-width-percent:0;mso-height-percent:0;mso-width-percent:0;mso-height-percent:0" o:hralign="center" o:hrstd="t" o:hr="t" fillcolor="#a0a0a0" stroked="f"/>
         </w:pict>
       </w:r>
     </w:p>
@@ -846,8 +836,11 @@
     </w:p>
     <w:p>
       <w:r>
+        <w:rPr>
+          <w:noProof/>
+        </w:rPr>
         <w:pict w14:anchorId="3D7EC860">
-          <v:rect id="_x0000_i1102" style="width:0;height:1.5pt" o:hralign="center" o:hrstd="t" o:hr="t" fillcolor="#a0a0a0" stroked="f"/>
+          <v:rect id="_x0000_i1031" alt="" style="width:468pt;height:.05pt;mso-width-percent:0;mso-height-percent:0;mso-width-percent:0;mso-height-percent:0" o:hralign="center" o:hrstd="t" o:hr="t" fillcolor="#a0a0a0" stroked="f"/>
         </w:pict>
       </w:r>
     </w:p>
@@ -901,15 +894,29 @@
       </w:r>
       <w:r>
         <w:br/>
-        <w:t>net use t: \\diontrainingwin\SharedFolder /</w:t>
+        <w:t>net use t: \\</w:t>
       </w:r>
       <w:proofErr w:type="spellStart"/>
-      <w:proofErr w:type="gramStart"/>
+      <w:r>
+        <w:t>diontrainingwin</w:t>
+      </w:r>
+      <w:proofErr w:type="spellEnd"/>
+      <w:r>
+        <w:t>\</w:t>
+      </w:r>
+      <w:proofErr w:type="spellStart"/>
+      <w:r>
+        <w:t>SharedFolder</w:t>
+      </w:r>
+      <w:proofErr w:type="spellEnd"/>
+      <w:r>
+        <w:t xml:space="preserve"> /</w:t>
+      </w:r>
+      <w:proofErr w:type="spellStart"/>
       <w:r>
         <w:t>persistent:yes</w:t>
       </w:r>
       <w:proofErr w:type="spellEnd"/>
-      <w:proofErr w:type="gramEnd"/>
     </w:p>
     <w:p>
       <w:pPr>
@@ -1021,17 +1028,18 @@
         <w:t>net use i: "\\diontrainingwin\SharedFolder\Jason's Folder\A+ Core 2\Images" /</w:t>
       </w:r>
       <w:proofErr w:type="spellStart"/>
-      <w:proofErr w:type="gramStart"/>
       <w:r>
         <w:t>persistent:yes</w:t>
       </w:r>
       <w:proofErr w:type="spellEnd"/>
-      <w:proofErr w:type="gramEnd"/>
-    </w:p>
-    <w:p>
-      <w:r>
+    </w:p>
+    <w:p>
+      <w:r>
+        <w:rPr>
+          <w:noProof/>
+        </w:rPr>
         <w:pict w14:anchorId="43D9E8AF">
-          <v:rect id="_x0000_i1103" style="width:0;height:1.5pt" o:hralign="center" o:hrstd="t" o:hr="t" fillcolor="#a0a0a0" stroked="f"/>
+          <v:rect id="_x0000_i1030" alt="" style="width:468pt;height:.05pt;mso-width-percent:0;mso-height-percent:0;mso-width-percent:0;mso-height-percent:0" o:hralign="center" o:hrstd="t" o:hr="t" fillcolor="#a0a0a0" stroked="f"/>
         </w:pict>
       </w:r>
     </w:p>
@@ -1107,8 +1115,11 @@
     </w:p>
     <w:p>
       <w:r>
+        <w:rPr>
+          <w:noProof/>
+        </w:rPr>
         <w:pict w14:anchorId="19C06B4D">
-          <v:rect id="_x0000_i1104" style="width:0;height:1.5pt" o:hralign="center" o:hrstd="t" o:hr="t" fillcolor="#a0a0a0" stroked="f"/>
+          <v:rect id="_x0000_i1029" alt="" style="width:468pt;height:.05pt;mso-width-percent:0;mso-height-percent:0;mso-width-percent:0;mso-height-percent:0" o:hralign="center" o:hrstd="t" o:hr="t" fillcolor="#a0a0a0" stroked="f"/>
         </w:pict>
       </w:r>
     </w:p>
@@ -1230,8 +1241,11 @@
     </w:p>
     <w:p>
       <w:r>
+        <w:rPr>
+          <w:noProof/>
+        </w:rPr>
         <w:pict w14:anchorId="05E127C4">
-          <v:rect id="_x0000_i1105" style="width:0;height:1.5pt" o:hralign="center" o:hrstd="t" o:hr="t" fillcolor="#a0a0a0" stroked="f"/>
+          <v:rect id="_x0000_i1028" alt="" style="width:468pt;height:.05pt;mso-width-percent:0;mso-height-percent:0;mso-width-percent:0;mso-height-percent:0" o:hralign="center" o:hrstd="t" o:hr="t" fillcolor="#a0a0a0" stroked="f"/>
         </w:pict>
       </w:r>
     </w:p>
@@ -1279,21 +1293,12 @@
       <w:r>
         <w:t xml:space="preserve">H: → maps to user’s </w:t>
       </w:r>
-      <w:proofErr w:type="gramStart"/>
-      <w:r>
-        <w:rPr>
-          <w:b/>
-          <w:bCs/>
-        </w:rPr>
-        <w:t>Home</w:t>
-      </w:r>
-      <w:proofErr w:type="gramEnd"/>
-      <w:r>
-        <w:rPr>
-          <w:b/>
-          <w:bCs/>
-        </w:rPr>
-        <w:t xml:space="preserve"> folder</w:t>
+      <w:r>
+        <w:rPr>
+          <w:b/>
+          <w:bCs/>
+        </w:rPr>
+        <w:t>Home folder</w:t>
       </w:r>
     </w:p>
     <w:p>
@@ -1333,20 +1338,29 @@
         </w:numPr>
       </w:pPr>
       <w:r>
-        <w:t>net use h: \\server\userhome /</w:t>
+        <w:t>net use h: \\server\</w:t>
       </w:r>
       <w:proofErr w:type="spellStart"/>
-      <w:proofErr w:type="gramStart"/>
+      <w:r>
+        <w:t>userhome</w:t>
+      </w:r>
+      <w:proofErr w:type="spellEnd"/>
+      <w:r>
+        <w:t xml:space="preserve"> /</w:t>
+      </w:r>
+      <w:proofErr w:type="spellStart"/>
       <w:r>
         <w:t>persistent:yes</w:t>
       </w:r>
       <w:proofErr w:type="spellEnd"/>
-      <w:proofErr w:type="gramEnd"/>
-    </w:p>
-    <w:p>
-      <w:r>
+    </w:p>
+    <w:p>
+      <w:r>
+        <w:rPr>
+          <w:noProof/>
+        </w:rPr>
         <w:pict w14:anchorId="29BF45EC">
-          <v:rect id="_x0000_i1106" style="width:0;height:1.5pt" o:hralign="center" o:hrstd="t" o:hr="t" fillcolor="#a0a0a0" stroked="f"/>
+          <v:rect id="_x0000_i1027" alt="" style="width:468pt;height:.05pt;mso-width-percent:0;mso-height-percent:0;mso-width-percent:0;mso-height-percent:0" o:hralign="center" o:hrstd="t" o:hr="t" fillcolor="#a0a0a0" stroked="f"/>
         </w:pict>
       </w:r>
     </w:p>
@@ -1450,13 +1464,8 @@
           <w:numId w:val="16"/>
         </w:numPr>
       </w:pPr>
-      <w:proofErr w:type="gramStart"/>
-      <w:r>
-        <w:t>net</w:t>
-      </w:r>
-      <w:proofErr w:type="gramEnd"/>
-      <w:r>
-        <w:t xml:space="preserve"> help</w:t>
+      <w:r>
+        <w:t>net help</w:t>
       </w:r>
     </w:p>
     <w:p>
@@ -1470,12 +1479,10 @@
         <w:t xml:space="preserve">net </w:t>
       </w:r>
       <w:proofErr w:type="spellStart"/>
-      <w:proofErr w:type="gramStart"/>
       <w:r>
         <w:t>localgroup</w:t>
       </w:r>
       <w:proofErr w:type="spellEnd"/>
-      <w:proofErr w:type="gramEnd"/>
     </w:p>
     <w:p>
       <w:pPr>
@@ -1579,8 +1586,11 @@
     </w:p>
     <w:p>
       <w:r>
+        <w:rPr>
+          <w:noProof/>
+        </w:rPr>
         <w:pict w14:anchorId="29EA3FA9">
-          <v:rect id="_x0000_i1107" style="width:0;height:1.5pt" o:hralign="center" o:hrstd="t" o:hr="t" fillcolor="#a0a0a0" stroked="f"/>
+          <v:rect id="_x0000_i1026" alt="" style="width:468pt;height:.05pt;mso-width-percent:0;mso-height-percent:0;mso-width-percent:0;mso-height-percent:0" o:hralign="center" o:hrstd="t" o:hr="t" fillcolor="#a0a0a0" stroked="f"/>
         </w:pict>
       </w:r>
     </w:p>
@@ -1668,15 +1678,7 @@
     </w:p>
     <w:p>
       <w:r>
-        <w:t xml:space="preserve">These appear </w:t>
-      </w:r>
-      <w:proofErr w:type="gramStart"/>
-      <w:r>
-        <w:t>under</w:t>
-      </w:r>
-      <w:proofErr w:type="gramEnd"/>
-      <w:r>
-        <w:t>:</w:t>
+        <w:t>These appear under:</w:t>
       </w:r>
     </w:p>
     <w:p>
@@ -1717,90 +1719,14 @@
     </w:p>
     <w:p>
       <w:r>
+        <w:rPr>
+          <w:noProof/>
+        </w:rPr>
         <w:pict w14:anchorId="1A98F077">
-          <v:rect id="_x0000_i1108" style="width:0;height:1.5pt" o:hralign="center" o:hrstd="t" o:hr="t" fillcolor="#a0a0a0" stroked="f"/>
+          <v:rect id="_x0000_i1025" alt="" style="width:468pt;height:.05pt;mso-width-percent:0;mso-height-percent:0;mso-width-percent:0;mso-height-percent:0" o:hralign="center" o:hrstd="t" o:hr="t" fillcolor="#a0a0a0" stroked="f"/>
         </w:pict>
       </w:r>
     </w:p>
-    <w:p>
-      <w:r>
-        <w:t>Would you like:</w:t>
-      </w:r>
-    </w:p>
-    <w:p>
-      <w:pPr>
-        <w:numPr>
-          <w:ilvl w:val="0"/>
-          <w:numId w:val="19"/>
-        </w:numPr>
-      </w:pPr>
-      <w:r>
-        <w:t xml:space="preserve">A </w:t>
-      </w:r>
-      <w:r>
-        <w:rPr>
-          <w:b/>
-          <w:bCs/>
-        </w:rPr>
-        <w:t>cheat sheet</w:t>
-      </w:r>
-      <w:r>
-        <w:t xml:space="preserve"> of net commands?</w:t>
-      </w:r>
-    </w:p>
-    <w:p>
-      <w:pPr>
-        <w:numPr>
-          <w:ilvl w:val="0"/>
-          <w:numId w:val="19"/>
-        </w:numPr>
-      </w:pPr>
-      <w:r>
-        <w:rPr>
-          <w:b/>
-          <w:bCs/>
-        </w:rPr>
-        <w:t>Practice questions</w:t>
-      </w:r>
-      <w:r>
-        <w:t xml:space="preserve"> for net </w:t>
-      </w:r>
-      <w:proofErr w:type="gramStart"/>
-      <w:r>
-        <w:t>user</w:t>
-      </w:r>
-      <w:proofErr w:type="gramEnd"/>
-      <w:r>
-        <w:t xml:space="preserve"> and net use?</w:t>
-      </w:r>
-    </w:p>
-    <w:p>
-      <w:pPr>
-        <w:numPr>
-          <w:ilvl w:val="0"/>
-          <w:numId w:val="19"/>
-        </w:numPr>
-      </w:pPr>
-      <w:r>
-        <w:t xml:space="preserve">A </w:t>
-      </w:r>
-      <w:r>
-        <w:rPr>
-          <w:b/>
-          <w:bCs/>
-        </w:rPr>
-        <w:t>step-by-step visual flowchart</w:t>
-      </w:r>
-      <w:r>
-        <w:t xml:space="preserve"> of how drive mapping works?</w:t>
-      </w:r>
-    </w:p>
-    <w:p>
-      <w:r>
-        <w:t>Just let me know!</w:t>
-      </w:r>
-    </w:p>
-    <w:p/>
     <w:sectPr>
       <w:pgSz w:w="12240" w:h="15840"/>
       <w:pgMar w:top="720" w:right="720" w:bottom="720" w:left="720" w:header="720" w:footer="720" w:gutter="0"/>
@@ -5307,6 +5233,7 @@
   <w:style w:type="character" w:default="1" w:styleId="DefaultParagraphFont">
     <w:name w:val="Default Paragraph Font"/>
     <w:uiPriority w:val="1"/>
+    <w:semiHidden/>
     <w:unhideWhenUsed/>
   </w:style>
   <w:style w:type="table" w:default="1" w:styleId="TableNormal">
